--- a/public/Documents/CDI/DCRH IS 71 06 01 TITULARISATION.docx
+++ b/public/Documents/CDI/DCRH IS 71 06 01 TITULARISATION.docx
@@ -12,8 +12,6 @@
           <w:szCs w:val="22"/>
         </w:rPr>
       </w:pPr>
-      <w:bookmarkStart w:id="0" w:name="_GoBack"/>
-      <w:bookmarkEnd w:id="0"/>
     </w:p>
     <w:p>
       <w:pPr>
@@ -217,27 +215,7 @@
           <w:sz w:val="24"/>
           <w:szCs w:val="24"/>
         </w:rPr>
-        <w:t>${</w:t>
-      </w:r>
-      <w:proofErr w:type="spellStart"/>
-      <w:r>
-        <w:rPr>
-          <w:rFonts w:ascii="Arial Narrow" w:hAnsi="Arial Narrow"/>
-          <w:bCs/>
-          <w:sz w:val="24"/>
-          <w:szCs w:val="24"/>
-        </w:rPr>
-        <w:t>date_redaction</w:t>
-      </w:r>
-      <w:proofErr w:type="spellEnd"/>
-      <w:r>
-        <w:rPr>
-          <w:rFonts w:ascii="Arial Narrow" w:hAnsi="Arial Narrow"/>
-          <w:bCs/>
-          <w:sz w:val="24"/>
-          <w:szCs w:val="24"/>
-        </w:rPr>
-        <w:t>}</w:t>
+        <w:t>${date_redaction}</w:t>
       </w:r>
     </w:p>
     <w:p>
@@ -326,25 +304,7 @@
           <w:b/>
           <w:bCs/>
         </w:rPr>
-        <w:t>${</w:t>
-      </w:r>
-      <w:proofErr w:type="spellStart"/>
-      <w:r>
-        <w:rPr>
-          <w:rFonts w:ascii="Arial Narrow" w:hAnsi="Arial Narrow"/>
-          <w:b/>
-          <w:bCs/>
-        </w:rPr>
-        <w:t>emetteur</w:t>
-      </w:r>
-      <w:proofErr w:type="spellEnd"/>
-      <w:r>
-        <w:rPr>
-          <w:rFonts w:ascii="Arial Narrow" w:hAnsi="Arial Narrow"/>
-          <w:b/>
-          <w:bCs/>
-        </w:rPr>
-        <w:t xml:space="preserve">} </w:t>
+        <w:t xml:space="preserve">${emetteur} </w:t>
       </w:r>
       <w:r>
         <w:rPr>
@@ -454,47 +414,7 @@
           <w:sz w:val="24"/>
           <w:szCs w:val="24"/>
         </w:rPr>
-        <w:t>${</w:t>
-      </w:r>
-      <w:proofErr w:type="gramStart"/>
-      <w:r>
-        <w:rPr>
-          <w:rFonts w:ascii="Arial Narrow" w:hAnsi="Arial Narrow"/>
-          <w:bCs/>
-          <w:sz w:val="24"/>
-          <w:szCs w:val="24"/>
-        </w:rPr>
-        <w:t>civilite</w:t>
-      </w:r>
-      <w:proofErr w:type="gramEnd"/>
-      <w:r>
-        <w:rPr>
-          <w:rFonts w:ascii="Arial Narrow" w:hAnsi="Arial Narrow"/>
-          <w:bCs/>
-          <w:sz w:val="24"/>
-          <w:szCs w:val="24"/>
-        </w:rPr>
-        <w:t>} ${nom} ${</w:t>
-      </w:r>
-      <w:proofErr w:type="spellStart"/>
-      <w:r>
-        <w:rPr>
-          <w:rFonts w:ascii="Arial Narrow" w:hAnsi="Arial Narrow"/>
-          <w:bCs/>
-          <w:sz w:val="24"/>
-          <w:szCs w:val="24"/>
-        </w:rPr>
-        <w:t>prenoms</w:t>
-      </w:r>
-      <w:proofErr w:type="spellEnd"/>
-      <w:r>
-        <w:rPr>
-          <w:rFonts w:ascii="Arial Narrow" w:hAnsi="Arial Narrow"/>
-          <w:bCs/>
-          <w:sz w:val="24"/>
-          <w:szCs w:val="24"/>
-        </w:rPr>
-        <w:t>}</w:t>
+        <w:t>${civilite} ${nom} ${prenoms}</w:t>
       </w:r>
       <w:r>
         <w:rPr>
@@ -527,25 +447,14 @@
         </w:rPr>
         <w:t xml:space="preserve">                                                                  </w:t>
       </w:r>
-      <w:proofErr w:type="spellStart"/>
-      <w:r>
-        <w:rPr>
-          <w:rFonts w:ascii="Arial Narrow" w:hAnsi="Arial Narrow"/>
-          <w:bCs/>
-          <w:sz w:val="24"/>
-          <w:szCs w:val="24"/>
-        </w:rPr>
-        <w:t>Mle</w:t>
-      </w:r>
-      <w:proofErr w:type="spellEnd"/>
-      <w:r>
-        <w:rPr>
-          <w:rFonts w:ascii="Arial Narrow" w:hAnsi="Arial Narrow"/>
-          <w:bCs/>
-          <w:sz w:val="24"/>
-          <w:szCs w:val="24"/>
-        </w:rPr>
-        <w:t xml:space="preserve"> </w:t>
+      <w:r>
+        <w:rPr>
+          <w:rFonts w:ascii="Arial Narrow" w:hAnsi="Arial Narrow"/>
+          <w:bCs/>
+          <w:sz w:val="24"/>
+          <w:szCs w:val="24"/>
+        </w:rPr>
+        <w:t xml:space="preserve">Mle </w:t>
       </w:r>
       <w:r>
         <w:rPr>
@@ -630,33 +539,13 @@
           <w:sz w:val="24"/>
           <w:szCs w:val="24"/>
         </w:rPr>
-        <w:t>${</w:t>
-      </w:r>
-      <w:proofErr w:type="spellStart"/>
-      <w:r>
-        <w:rPr>
-          <w:rFonts w:ascii="Arial Narrow" w:hAnsi="Arial Narrow"/>
-          <w:bCs/>
-          <w:sz w:val="24"/>
-          <w:szCs w:val="24"/>
-        </w:rPr>
-        <w:t>direction_sc</w:t>
-      </w:r>
-      <w:proofErr w:type="spellEnd"/>
-      <w:r>
-        <w:rPr>
-          <w:rFonts w:ascii="Arial Narrow" w:hAnsi="Arial Narrow"/>
-          <w:bCs/>
-          <w:sz w:val="24"/>
-          <w:szCs w:val="24"/>
-        </w:rPr>
-        <w:t>}</w:t>
+        <w:t>${direction_sc}</w:t>
       </w:r>
     </w:p>
     <w:p>
       <w:pPr>
         <w:pStyle w:val="Retraitcorpsdetexte2"/>
-        <w:ind w:left="284"/>
+        <w:ind w:left="284" w:hanging="284"/>
         <w:rPr>
           <w:rFonts w:ascii="Arial Narrow" w:hAnsi="Arial Narrow"/>
           <w:b w:val="0"/>
@@ -665,7 +554,6 @@
           <w:szCs w:val="24"/>
         </w:rPr>
       </w:pPr>
-      <w:proofErr w:type="spellStart"/>
       <w:r>
         <w:rPr>
           <w:rFonts w:ascii="Arial Narrow" w:hAnsi="Arial Narrow"/>
@@ -676,7 +564,47 @@
         </w:rPr>
         <w:t>Copi</w:t>
       </w:r>
-      <w:proofErr w:type="spellEnd"/>
+      <w:r>
+        <w:rPr>
+          <w:rFonts w:ascii="Arial Narrow" w:hAnsi="Arial Narrow"/>
+          <w:b w:val="0"/>
+          <w:bCs/>
+          <w:sz w:val="24"/>
+          <w:szCs w:val="24"/>
+        </w:rPr>
+        <w:t>e</w:t>
+      </w:r>
+      <w:r>
+        <w:rPr>
+          <w:rFonts w:ascii="Arial Narrow" w:hAnsi="Arial Narrow"/>
+          <w:b w:val="0"/>
+          <w:bCs/>
+          <w:sz w:val="24"/>
+          <w:szCs w:val="24"/>
+        </w:rPr>
+        <w:tab/>
+      </w:r>
+      <w:r>
+        <w:rPr>
+          <w:rFonts w:ascii="Arial Narrow" w:hAnsi="Arial Narrow"/>
+          <w:b w:val="0"/>
+          <w:bCs/>
+          <w:sz w:val="24"/>
+          <w:szCs w:val="24"/>
+        </w:rPr>
+        <w:tab/>
+      </w:r>
+      <w:r>
+        <w:rPr>
+          <w:rFonts w:ascii="Arial Narrow" w:hAnsi="Arial Narrow"/>
+          <w:b w:val="0"/>
+          <w:bCs/>
+          <w:sz w:val="24"/>
+          <w:szCs w:val="24"/>
+        </w:rPr>
+        <w:tab/>
+        <w:t>: ${copie}</w:t>
+      </w:r>
     </w:p>
     <w:p>
       <w:pPr>
@@ -787,38 +715,56 @@
           <w:sz w:val="22"/>
           <w:szCs w:val="22"/>
         </w:rPr>
-        <w:t xml:space="preserve"> N°             /2019</w:t>
-      </w:r>
-    </w:p>
-    <w:p>
-      <w:pPr>
-        <w:rPr>
-          <w:rFonts w:ascii="Arial" w:hAnsi="Arial"/>
-          <w:bCs/>
+        <w:t xml:space="preserve"> N°             /</w:t>
+      </w:r>
+      <w:r>
+        <w:rPr>
+          <w:rFonts w:ascii="Arial Narrow" w:hAnsi="Arial Narrow"/>
           <w:sz w:val="22"/>
           <w:szCs w:val="22"/>
         </w:rPr>
-      </w:pPr>
-    </w:p>
-    <w:p>
-      <w:pPr>
-        <w:jc w:val="both"/>
-        <w:rPr>
-          <w:rFonts w:ascii="Arial" w:hAnsi="Arial"/>
-          <w:b/>
-          <w:bCs/>
+        <w:t>202</w:t>
+      </w:r>
+      <w:r>
+        <w:rPr>
+          <w:rFonts w:ascii="Arial Narrow" w:hAnsi="Arial Narrow"/>
           <w:sz w:val="22"/>
           <w:szCs w:val="22"/>
         </w:rPr>
-      </w:pPr>
-      <w:r>
+        <w:t>1</w:t>
+      </w:r>
+      <w:bookmarkStart w:id="0" w:name="_GoBack"/>
+      <w:bookmarkEnd w:id="0"/>
+    </w:p>
+    <w:p>
+      <w:pPr>
         <w:rPr>
           <w:rFonts w:ascii="Arial" w:hAnsi="Arial"/>
-          <w:b/>
           <w:bCs/>
           <w:sz w:val="22"/>
           <w:szCs w:val="22"/>
         </w:rPr>
+      </w:pPr>
+    </w:p>
+    <w:p>
+      <w:pPr>
+        <w:jc w:val="both"/>
+        <w:rPr>
+          <w:rFonts w:ascii="Arial" w:hAnsi="Arial"/>
+          <w:b/>
+          <w:bCs/>
+          <w:sz w:val="22"/>
+          <w:szCs w:val="22"/>
+        </w:rPr>
+      </w:pPr>
+      <w:r>
+        <w:rPr>
+          <w:rFonts w:ascii="Arial" w:hAnsi="Arial"/>
+          <w:b/>
+          <w:bCs/>
+          <w:sz w:val="22"/>
+          <w:szCs w:val="22"/>
+        </w:rPr>
         <w:t xml:space="preserve">V/Réf. </w:t>
       </w:r>
     </w:p>
@@ -847,10 +793,8 @@
           <w:sz w:val="26"/>
           <w:szCs w:val="26"/>
         </w:rPr>
-        <w:t>${</w:t>
-      </w:r>
-      <w:proofErr w:type="spellStart"/>
-      <w:proofErr w:type="gramStart"/>
+        <w:t>${civilite}</w:t>
+      </w:r>
       <w:r>
         <w:rPr>
           <w:rFonts w:ascii="Arial Narrow" w:hAnsi="Arial Narrow" w:cs="Arial"/>
@@ -858,38 +802,65 @@
           <w:sz w:val="26"/>
           <w:szCs w:val="26"/>
         </w:rPr>
-        <w:t>civilite</w:t>
-      </w:r>
-      <w:proofErr w:type="spellEnd"/>
-      <w:proofErr w:type="gramEnd"/>
-      <w:r>
+        <w:t>,</w:t>
+      </w:r>
+    </w:p>
+    <w:p>
+      <w:pPr>
         <w:rPr>
           <w:rFonts w:ascii="Arial Narrow" w:hAnsi="Arial Narrow" w:cs="Arial"/>
           <w:bCs/>
           <w:sz w:val="26"/>
           <w:szCs w:val="26"/>
         </w:rPr>
-        <w:t>}</w:t>
-      </w:r>
-      <w:r>
+      </w:pPr>
+    </w:p>
+    <w:p>
+      <w:pPr>
+        <w:jc w:val="both"/>
         <w:rPr>
           <w:rFonts w:ascii="Arial Narrow" w:hAnsi="Arial Narrow" w:cs="Arial"/>
           <w:bCs/>
           <w:sz w:val="26"/>
           <w:szCs w:val="26"/>
         </w:rPr>
-        <w:t>,</w:t>
-      </w:r>
-    </w:p>
-    <w:p>
-      <w:pPr>
+      </w:pPr>
+      <w:r>
         <w:rPr>
           <w:rFonts w:ascii="Arial Narrow" w:hAnsi="Arial Narrow" w:cs="Arial"/>
           <w:bCs/>
           <w:sz w:val="26"/>
           <w:szCs w:val="26"/>
         </w:rPr>
-      </w:pPr>
+        <w:t>A l’issue de la période d’essai que vous venez d’accomplir, et en considération des bons résultats que vous avez obtenus, nous avons le plaisir de vous informer qu’il a été décidé de procéder à vo</w:t>
+      </w:r>
+      <w:r>
+        <w:rPr>
+          <w:rFonts w:ascii="Arial Narrow" w:hAnsi="Arial Narrow" w:cs="Arial"/>
+          <w:bCs/>
+          <w:sz w:val="26"/>
+          <w:szCs w:val="26"/>
+        </w:rPr>
+        <w:t xml:space="preserve">tre titularisation en qualité </w:t>
+      </w:r>
+      <w:r>
+        <w:rPr>
+          <w:rFonts w:ascii="Arial Narrow" w:hAnsi="Arial Narrow" w:cs="Arial"/>
+          <w:bCs/>
+          <w:sz w:val="26"/>
+          <w:szCs w:val="26"/>
+        </w:rPr>
+        <w:t>d</w:t>
+      </w:r>
+      <w:r>
+        <w:rPr>
+          <w:rFonts w:ascii="Arial Narrow" w:hAnsi="Arial Narrow" w:cs="Arial"/>
+          <w:bCs/>
+          <w:sz w:val="26"/>
+          <w:szCs w:val="26"/>
+        </w:rPr>
+        <w:t xml:space="preserve">e </w:t>
+      </w:r>
     </w:p>
     <w:p>
       <w:pPr>
@@ -901,24 +872,28 @@
           <w:szCs w:val="26"/>
         </w:rPr>
       </w:pPr>
-      <w:r>
+    </w:p>
+    <w:p>
+      <w:pPr>
+        <w:jc w:val="both"/>
         <w:rPr>
           <w:rFonts w:ascii="Arial Narrow" w:hAnsi="Arial Narrow" w:cs="Arial"/>
           <w:bCs/>
           <w:sz w:val="26"/>
           <w:szCs w:val="26"/>
         </w:rPr>
-        <w:t>A l’issue de la période d’essai que vous venez d’accomplir, et en considération des bons résultats que vous avez obtenus, nous avons le plaisir de vous informer qu’il a été décidé de procéder à vo</w:t>
-      </w:r>
-      <w:r>
+      </w:pPr>
+    </w:p>
+    <w:p>
+      <w:pPr>
+        <w:jc w:val="both"/>
         <w:rPr>
           <w:rFonts w:ascii="Arial Narrow" w:hAnsi="Arial Narrow" w:cs="Arial"/>
           <w:bCs/>
           <w:sz w:val="26"/>
           <w:szCs w:val="26"/>
         </w:rPr>
-        <w:t xml:space="preserve">tre titularisation en qualité </w:t>
-      </w:r>
+      </w:pPr>
       <w:r>
         <w:rPr>
           <w:rFonts w:ascii="Arial Narrow" w:hAnsi="Arial Narrow" w:cs="Arial"/>
@@ -926,7 +901,7 @@
           <w:sz w:val="26"/>
           <w:szCs w:val="26"/>
         </w:rPr>
-        <w:t>d</w:t>
+        <w:t>Cette</w:t>
       </w:r>
       <w:r>
         <w:rPr>
@@ -935,7 +910,27 @@
           <w:sz w:val="26"/>
           <w:szCs w:val="26"/>
         </w:rPr>
-        <w:t xml:space="preserve">e </w:t>
+        <w:t xml:space="preserve"> mesure prend effet à compter du </w:t>
+      </w:r>
+      <w:r>
+        <w:rPr>
+          <w:rFonts w:ascii="Arial Narrow" w:hAnsi="Arial Narrow" w:cs="Arial"/>
+          <w:b/>
+          <w:bCs/>
+          <w:sz w:val="26"/>
+          <w:szCs w:val="26"/>
+        </w:rPr>
+        <w:t>${date_debut}</w:t>
+      </w:r>
+      <w:r>
+        <w:rPr>
+          <w:rFonts w:ascii="Arial Narrow" w:hAnsi="Arial Narrow" w:cs="Arial"/>
+          <w:b/>
+          <w:bCs/>
+          <w:sz w:val="26"/>
+          <w:szCs w:val="26"/>
+        </w:rPr>
+        <w:t>.</w:t>
       </w:r>
     </w:p>
     <w:p>
@@ -948,154 +943,41 @@
           <w:szCs w:val="26"/>
         </w:rPr>
       </w:pPr>
+      <w:r>
+        <w:rPr>
+          <w:rFonts w:ascii="Arial Narrow" w:hAnsi="Arial Narrow" w:cs="Arial"/>
+          <w:bCs/>
+          <w:sz w:val="26"/>
+          <w:szCs w:val="26"/>
+        </w:rPr>
+        <w:t xml:space="preserve"> </w:t>
+      </w:r>
     </w:p>
     <w:p>
       <w:pPr>
         <w:jc w:val="both"/>
         <w:rPr>
           <w:rFonts w:ascii="Arial Narrow" w:hAnsi="Arial Narrow" w:cs="Arial"/>
-          <w:bCs/>
-          <w:sz w:val="26"/>
-          <w:szCs w:val="26"/>
-        </w:rPr>
-      </w:pPr>
-    </w:p>
-    <w:p>
-      <w:pPr>
-        <w:jc w:val="both"/>
+          <w:sz w:val="26"/>
+          <w:szCs w:val="26"/>
+        </w:rPr>
+      </w:pPr>
+      <w:r>
         <w:rPr>
           <w:rFonts w:ascii="Arial Narrow" w:hAnsi="Arial Narrow" w:cs="Arial"/>
-          <w:bCs/>
-          <w:sz w:val="26"/>
-          <w:szCs w:val="26"/>
-        </w:rPr>
-      </w:pPr>
+          <w:sz w:val="26"/>
+          <w:szCs w:val="26"/>
+        </w:rPr>
+        <w:t xml:space="preserve">Veuillez recevoir, </w:t>
+      </w:r>
       <w:r>
         <w:rPr>
           <w:rFonts w:ascii="Arial Narrow" w:hAnsi="Arial Narrow" w:cs="Arial"/>
-          <w:bCs/>
-          <w:sz w:val="26"/>
-          <w:szCs w:val="26"/>
-        </w:rPr>
-        <w:t>Cette</w:t>
-      </w:r>
-      <w:r>
-        <w:rPr>
-          <w:rFonts w:ascii="Arial Narrow" w:hAnsi="Arial Narrow" w:cs="Arial"/>
-          <w:bCs/>
-          <w:sz w:val="26"/>
-          <w:szCs w:val="26"/>
-        </w:rPr>
-        <w:t xml:space="preserve"> mesure prend effet à compter du </w:t>
-      </w:r>
-      <w:r>
-        <w:rPr>
-          <w:rFonts w:ascii="Arial Narrow" w:hAnsi="Arial Narrow" w:cs="Arial"/>
-          <w:b/>
-          <w:bCs/>
-          <w:sz w:val="26"/>
-          <w:szCs w:val="26"/>
-        </w:rPr>
-        <w:t>${</w:t>
-      </w:r>
-      <w:proofErr w:type="spellStart"/>
-      <w:r>
-        <w:rPr>
-          <w:rFonts w:ascii="Arial Narrow" w:hAnsi="Arial Narrow" w:cs="Arial"/>
-          <w:b/>
-          <w:bCs/>
-          <w:sz w:val="26"/>
-          <w:szCs w:val="26"/>
-        </w:rPr>
-        <w:t>date_debut</w:t>
-      </w:r>
-      <w:proofErr w:type="spellEnd"/>
-      <w:r>
-        <w:rPr>
-          <w:rFonts w:ascii="Arial Narrow" w:hAnsi="Arial Narrow" w:cs="Arial"/>
-          <w:b/>
-          <w:bCs/>
-          <w:sz w:val="26"/>
-          <w:szCs w:val="26"/>
-        </w:rPr>
-        <w:t>}</w:t>
-      </w:r>
-      <w:r>
-        <w:rPr>
-          <w:rFonts w:ascii="Arial Narrow" w:hAnsi="Arial Narrow" w:cs="Arial"/>
-          <w:b/>
-          <w:bCs/>
-          <w:sz w:val="26"/>
-          <w:szCs w:val="26"/>
-        </w:rPr>
-        <w:t>.</w:t>
-      </w:r>
-    </w:p>
-    <w:p>
-      <w:pPr>
-        <w:jc w:val="both"/>
-        <w:rPr>
-          <w:rFonts w:ascii="Arial Narrow" w:hAnsi="Arial Narrow" w:cs="Arial"/>
-          <w:bCs/>
-          <w:sz w:val="26"/>
-          <w:szCs w:val="26"/>
-        </w:rPr>
-      </w:pPr>
-      <w:r>
-        <w:rPr>
-          <w:rFonts w:ascii="Arial Narrow" w:hAnsi="Arial Narrow" w:cs="Arial"/>
-          <w:bCs/>
-          <w:sz w:val="26"/>
-          <w:szCs w:val="26"/>
-        </w:rPr>
-        <w:t xml:space="preserve"> </w:t>
-      </w:r>
-    </w:p>
-    <w:p>
-      <w:pPr>
-        <w:jc w:val="both"/>
-        <w:rPr>
-          <w:rFonts w:ascii="Arial Narrow" w:hAnsi="Arial Narrow" w:cs="Arial"/>
-          <w:sz w:val="26"/>
-          <w:szCs w:val="26"/>
-        </w:rPr>
-      </w:pPr>
-      <w:r>
-        <w:rPr>
-          <w:rFonts w:ascii="Arial Narrow" w:hAnsi="Arial Narrow" w:cs="Arial"/>
-          <w:sz w:val="26"/>
-          <w:szCs w:val="26"/>
-        </w:rPr>
-        <w:t xml:space="preserve">Veuillez recevoir, </w:t>
-      </w:r>
-      <w:r>
-        <w:rPr>
-          <w:rFonts w:ascii="Arial Narrow" w:hAnsi="Arial Narrow" w:cs="Arial"/>
-          <w:b/>
-          <w:sz w:val="26"/>
-          <w:szCs w:val="26"/>
-        </w:rPr>
-        <w:t>${</w:t>
-      </w:r>
-      <w:proofErr w:type="spellStart"/>
-      <w:r>
-        <w:rPr>
-          <w:rFonts w:ascii="Arial Narrow" w:hAnsi="Arial Narrow" w:cs="Arial"/>
-          <w:b/>
-          <w:sz w:val="26"/>
-          <w:szCs w:val="26"/>
-        </w:rPr>
-        <w:t>civilite</w:t>
-      </w:r>
-      <w:proofErr w:type="spellEnd"/>
-      <w:r>
-        <w:rPr>
-          <w:rFonts w:ascii="Arial Narrow" w:hAnsi="Arial Narrow" w:cs="Arial"/>
-          <w:b/>
-          <w:sz w:val="26"/>
-          <w:szCs w:val="26"/>
-        </w:rPr>
-        <w:t>}</w:t>
+          <w:b/>
+          <w:sz w:val="26"/>
+          <w:szCs w:val="26"/>
+        </w:rPr>
+        <w:t>${civilite}</w:t>
       </w:r>
       <w:r>
         <w:rPr>
@@ -1311,7 +1193,21 @@
           <w:sz w:val="28"/>
         </w:rPr>
         <w:tab/>
-        <w:t xml:space="preserve">     </w:t>
+        <w:t xml:space="preserve"> </w:t>
+      </w:r>
+      <w:r>
+        <w:rPr>
+          <w:b/>
+          <w:sz w:val="28"/>
+        </w:rPr>
+        <w:t xml:space="preserve">   </w:t>
+      </w:r>
+      <w:r>
+        <w:rPr>
+          <w:b/>
+          <w:sz w:val="28"/>
+        </w:rPr>
+        <w:t xml:space="preserve">    </w:t>
       </w:r>
       <w:r>
         <w:rPr>
@@ -1567,6 +1463,50 @@
     <w:lsdException w:name="Subtitle" w:qFormat="1"/>
     <w:lsdException w:name="Strong" w:qFormat="1"/>
     <w:lsdException w:name="Emphasis" w:qFormat="1"/>
+    <w:lsdException w:name="Normal Table" w:semiHidden="1" w:unhideWhenUsed="1"/>
+    <w:lsdException w:name="Table Simple 1" w:semiHidden="1" w:unhideWhenUsed="1"/>
+    <w:lsdException w:name="Table Simple 2" w:semiHidden="1" w:unhideWhenUsed="1"/>
+    <w:lsdException w:name="Table Simple 3" w:semiHidden="1" w:unhideWhenUsed="1"/>
+    <w:lsdException w:name="Table Classic 1" w:semiHidden="1" w:unhideWhenUsed="1"/>
+    <w:lsdException w:name="Table Classic 2" w:semiHidden="1" w:unhideWhenUsed="1"/>
+    <w:lsdException w:name="Table Classic 3" w:semiHidden="1" w:unhideWhenUsed="1"/>
+    <w:lsdException w:name="Table Classic 4" w:semiHidden="1" w:unhideWhenUsed="1"/>
+    <w:lsdException w:name="Table Colorful 1" w:semiHidden="1" w:unhideWhenUsed="1"/>
+    <w:lsdException w:name="Table Colorful 2" w:semiHidden="1" w:unhideWhenUsed="1"/>
+    <w:lsdException w:name="Table Colorful 3" w:semiHidden="1" w:unhideWhenUsed="1"/>
+    <w:lsdException w:name="Table Columns 1" w:semiHidden="1" w:unhideWhenUsed="1"/>
+    <w:lsdException w:name="Table Columns 2" w:semiHidden="1" w:unhideWhenUsed="1"/>
+    <w:lsdException w:name="Table Columns 3" w:semiHidden="1" w:unhideWhenUsed="1"/>
+    <w:lsdException w:name="Table Columns 4" w:semiHidden="1" w:unhideWhenUsed="1"/>
+    <w:lsdException w:name="Table Columns 5" w:semiHidden="1" w:unhideWhenUsed="1"/>
+    <w:lsdException w:name="Table Grid 1" w:semiHidden="1" w:unhideWhenUsed="1"/>
+    <w:lsdException w:name="Table Grid 2" w:semiHidden="1" w:unhideWhenUsed="1"/>
+    <w:lsdException w:name="Table Grid 3" w:semiHidden="1" w:unhideWhenUsed="1"/>
+    <w:lsdException w:name="Table Grid 4" w:semiHidden="1" w:unhideWhenUsed="1"/>
+    <w:lsdException w:name="Table Grid 5" w:semiHidden="1" w:unhideWhenUsed="1"/>
+    <w:lsdException w:name="Table Grid 6" w:semiHidden="1" w:unhideWhenUsed="1"/>
+    <w:lsdException w:name="Table Grid 7" w:semiHidden="1" w:unhideWhenUsed="1"/>
+    <w:lsdException w:name="Table Grid 8" w:semiHidden="1" w:unhideWhenUsed="1"/>
+    <w:lsdException w:name="Table List 1" w:semiHidden="1" w:unhideWhenUsed="1"/>
+    <w:lsdException w:name="Table List 2" w:semiHidden="1" w:unhideWhenUsed="1"/>
+    <w:lsdException w:name="Table List 3" w:semiHidden="1" w:unhideWhenUsed="1"/>
+    <w:lsdException w:name="Table List 4" w:semiHidden="1" w:unhideWhenUsed="1"/>
+    <w:lsdException w:name="Table List 5" w:semiHidden="1" w:unhideWhenUsed="1"/>
+    <w:lsdException w:name="Table List 6" w:semiHidden="1" w:unhideWhenUsed="1"/>
+    <w:lsdException w:name="Table List 7" w:semiHidden="1" w:unhideWhenUsed="1"/>
+    <w:lsdException w:name="Table List 8" w:semiHidden="1" w:unhideWhenUsed="1"/>
+    <w:lsdException w:name="Table 3D effects 1" w:semiHidden="1" w:unhideWhenUsed="1"/>
+    <w:lsdException w:name="Table 3D effects 2" w:semiHidden="1" w:unhideWhenUsed="1"/>
+    <w:lsdException w:name="Table 3D effects 3" w:semiHidden="1" w:unhideWhenUsed="1"/>
+    <w:lsdException w:name="Table Contemporary" w:semiHidden="1" w:unhideWhenUsed="1"/>
+    <w:lsdException w:name="Table Elegant" w:semiHidden="1" w:unhideWhenUsed="1"/>
+    <w:lsdException w:name="Table Professional" w:semiHidden="1" w:unhideWhenUsed="1"/>
+    <w:lsdException w:name="Table Subtle 1" w:semiHidden="1" w:unhideWhenUsed="1"/>
+    <w:lsdException w:name="Table Subtle 2" w:semiHidden="1" w:unhideWhenUsed="1"/>
+    <w:lsdException w:name="Table Web 1" w:semiHidden="1" w:unhideWhenUsed="1"/>
+    <w:lsdException w:name="Table Web 2" w:semiHidden="1" w:unhideWhenUsed="1"/>
+    <w:lsdException w:name="Table Web 3" w:semiHidden="1" w:unhideWhenUsed="1"/>
+    <w:lsdException w:name="Table Theme" w:semiHidden="1" w:unhideWhenUsed="1"/>
     <w:lsdException w:name="Placeholder Text" w:semiHidden="1" w:uiPriority="99"/>
     <w:lsdException w:name="No Spacing" w:uiPriority="1" w:qFormat="1"/>
     <w:lsdException w:name="Light Shading" w:uiPriority="60"/>
@@ -1848,11 +1788,15 @@
   </w:style>
   <w:style w:type="character" w:default="1" w:styleId="Policepardfaut">
     <w:name w:val="Default Paragraph Font"/>
+    <w:uiPriority w:val="1"/>
     <w:semiHidden/>
+    <w:unhideWhenUsed/>
   </w:style>
   <w:style w:type="table" w:default="1" w:styleId="TableauNormal">
     <w:name w:val="Normal Table"/>
+    <w:uiPriority w:val="99"/>
     <w:semiHidden/>
+    <w:unhideWhenUsed/>
     <w:tblPr>
       <w:tblInd w:w="0" w:type="dxa"/>
       <w:tblCellMar>
@@ -1865,7 +1809,9 @@
   </w:style>
   <w:style w:type="numbering" w:default="1" w:styleId="Aucuneliste">
     <w:name w:val="No List"/>
+    <w:uiPriority w:val="99"/>
     <w:semiHidden/>
+    <w:unhideWhenUsed/>
   </w:style>
   <w:style w:type="paragraph" w:styleId="Retraitcorpsdetexte">
     <w:name w:val="Body Text Indent"/>
@@ -2213,12 +2159,9 @@
 </file>
 
 <file path=customXml/item1.xml><?xml version="1.0" encoding="utf-8"?>
-<?mso-contentType ?>
-<FormTemplates xmlns="http://schemas.microsoft.com/sharepoint/v3/contenttype/forms">
-  <Display>DocumentLibraryForm</Display>
-  <Edit>DocumentLibraryForm</Edit>
-  <New>DocumentLibraryForm</New>
-</FormTemplates>
+<p:properties xmlns:p="http://schemas.microsoft.com/office/2006/metadata/properties" xmlns:xsi="http://www.w3.org/2001/XMLSchema-instance" xmlns:pc="http://schemas.microsoft.com/office/infopath/2007/PartnerControls">
+  <documentManagement/>
+</p:properties>
 </file>
 
 <file path=customXml/item2.xml><?xml version="1.0" encoding="utf-8"?>
@@ -2354,15 +2297,19 @@
 </file>
 
 <file path=customXml/item3.xml><?xml version="1.0" encoding="utf-8"?>
-<p:properties xmlns:p="http://schemas.microsoft.com/office/2006/metadata/properties" xmlns:xsi="http://www.w3.org/2001/XMLSchema-instance" xmlns:pc="http://schemas.microsoft.com/office/infopath/2007/PartnerControls">
-  <documentManagement/>
-</p:properties>
+<?mso-contentType ?>
+<FormTemplates xmlns="http://schemas.microsoft.com/sharepoint/v3/contenttype/forms">
+  <Display>DocumentLibraryForm</Display>
+  <Edit>DocumentLibraryForm</Edit>
+  <New>DocumentLibraryForm</New>
+</FormTemplates>
 </file>
 
 <file path=customXml/itemProps1.xml><?xml version="1.0" encoding="utf-8"?>
-<ds:datastoreItem xmlns:ds="http://schemas.openxmlformats.org/officeDocument/2006/customXml" ds:itemID="{48241519-63CF-4F41-B9C5-0A6D29EA55AF}">
+<ds:datastoreItem xmlns:ds="http://schemas.openxmlformats.org/officeDocument/2006/customXml" ds:itemID="{42021B0B-7F4A-45C7-8A5F-2A3A2E74869A}">
   <ds:schemaRefs>
-    <ds:schemaRef ds:uri="http://schemas.microsoft.com/sharepoint/v3/contenttype/forms"/>
+    <ds:schemaRef ds:uri="http://schemas.microsoft.com/office/2006/metadata/properties"/>
+    <ds:schemaRef ds:uri="http://schemas.microsoft.com/office/infopath/2007/PartnerControls"/>
   </ds:schemaRefs>
 </ds:datastoreItem>
 </file>
@@ -2386,17 +2333,9 @@
 </file>
 
 <file path=customXml/itemProps3.xml><?xml version="1.0" encoding="utf-8"?>
-<ds:datastoreItem xmlns:ds="http://schemas.openxmlformats.org/officeDocument/2006/customXml" ds:itemID="{42021B0B-7F4A-45C7-8A5F-2A3A2E74869A}">
+<ds:datastoreItem xmlns:ds="http://schemas.openxmlformats.org/officeDocument/2006/customXml" ds:itemID="{48241519-63CF-4F41-B9C5-0A6D29EA55AF}">
   <ds:schemaRefs>
-    <ds:schemaRef ds:uri="http://schemas.microsoft.com/office/2006/documentManagement/types"/>
-    <ds:schemaRef ds:uri="http://purl.org/dc/elements/1.1/"/>
-    <ds:schemaRef ds:uri="http://schemas.microsoft.com/office/2006/metadata/properties"/>
-    <ds:schemaRef ds:uri="http://www.w3.org/XML/1998/namespace"/>
-    <ds:schemaRef ds:uri="http://purl.org/dc/terms/"/>
-    <ds:schemaRef ds:uri="http://purl.org/dc/dcmitype/"/>
-    <ds:schemaRef ds:uri="http://schemas.microsoft.com/office/infopath/2007/PartnerControls"/>
-    <ds:schemaRef ds:uri="http://schemas.openxmlformats.org/package/2006/metadata/core-properties"/>
-    <ds:schemaRef ds:uri="c5936ea5-9f0d-4257-94e8-1783077699e1"/>
+    <ds:schemaRef ds:uri="http://schemas.microsoft.com/sharepoint/v3/contenttype/forms"/>
   </ds:schemaRefs>
 </ds:datastoreItem>
 </file>